--- a/notulensi060420.docx
+++ b/notulensi060420.docx
@@ -342,15 +342,7 @@
         <w:rPr>
           <w:lang w:val="en-US"/>
         </w:rPr>
-        <w:t>p</w:t>
-      </w:r>
-      <w:bookmarkStart w:id="0" w:name="_GoBack"/>
-      <w:bookmarkEnd w:id="0"/>
-      <w:r>
-        <w:rPr>
-          <w:lang w:val="en-US"/>
-        </w:rPr>
-        <w:t>ada</w:t>
+        <w:t>pada</w:t>
       </w:r>
       <w:proofErr w:type="spellEnd"/>
       <w:r>
@@ -432,6 +424,57 @@
         </w:rPr>
         <w:t>.</w:t>
       </w:r>
+    </w:p>
+    <w:p>
+      <w:pPr>
+        <w:jc w:val="both"/>
+        <w:rPr>
+          <w:lang w:val="en-US"/>
+        </w:rPr>
+      </w:pPr>
+      <w:proofErr w:type="spellStart"/>
+      <w:r>
+        <w:rPr>
+          <w:lang w:val="en-US"/>
+        </w:rPr>
+        <w:t>Oleh</w:t>
+      </w:r>
+      <w:proofErr w:type="spellEnd"/>
+      <w:r>
+        <w:rPr>
+          <w:lang w:val="en-US"/>
+        </w:rPr>
+        <w:tab/>
+      </w:r>
+      <w:r>
+        <w:rPr>
+          <w:lang w:val="en-US"/>
+        </w:rPr>
+        <w:tab/>
+        <w:t xml:space="preserve">: </w:t>
+      </w:r>
+      <w:proofErr w:type="spellStart"/>
+      <w:r>
+        <w:rPr>
+          <w:lang w:val="en-US"/>
+        </w:rPr>
+        <w:t>Yasinta</w:t>
+      </w:r>
+      <w:proofErr w:type="spellEnd"/>
+      <w:r>
+        <w:rPr>
+          <w:lang w:val="en-US"/>
+        </w:rPr>
+        <w:t xml:space="preserve"> </w:t>
+      </w:r>
+      <w:proofErr w:type="spellStart"/>
+      <w:r>
+        <w:rPr>
+          <w:lang w:val="en-US"/>
+        </w:rPr>
+        <w:t>Yusniawati</w:t>
+      </w:r>
+      <w:proofErr w:type="spellEnd"/>
     </w:p>
     <w:p>
       <w:pPr>
@@ -1422,7 +1465,18 @@
           <w:sz w:val="22"/>
           <w:szCs w:val="22"/>
         </w:rPr>
-        <w:t>Jika diharuskan online, apakah kotak pesan untuk permasalahan disamakan dengan pesan pertanyaan biasa? Mengapa?</w:t>
+        <w:t>Jika diharuskan online, apakah kotak pesan untu</w:t>
+      </w:r>
+      <w:bookmarkStart w:id="0" w:name="_GoBack"/>
+      <w:bookmarkEnd w:id="0"/>
+      <w:r>
+        <w:rPr>
+          <w:rFonts w:ascii="Calibri" w:hAnsi="Calibri" w:cs="Calibri"/>
+          <w:color w:val="000000"/>
+          <w:sz w:val="22"/>
+          <w:szCs w:val="22"/>
+        </w:rPr>
+        <w:t>k permasalahan disamakan dengan pesan pertanyaan biasa? Mengapa?</w:t>
       </w:r>
     </w:p>
     <w:p>
